--- a/docs/documents/raw/Arany.docx
+++ b/docs/documents/raw/Arany.docx
@@ -1,6 +1,6 @@
 
 <file path=word/document.xml><?xml version="1.0" encoding="utf-8"?>
-<w:document xmlns:wpc="http://schemas.microsoft.com/office/word/2010/wordprocessingCanvas" xmlns:cx="http://schemas.microsoft.com/office/drawing/2014/chartex" xmlns:cx1="http://schemas.microsoft.com/office/drawing/2015/9/8/chartex" xmlns:cx2="http://schemas.microsoft.com/office/drawing/2015/10/21/chartex" xmlns:cx3="http://schemas.microsoft.com/office/drawing/2016/5/9/chartex" xmlns:cx4="http://schemas.microsoft.com/office/drawing/2016/5/10/chartex" xmlns:cx5="http://schemas.microsoft.com/office/drawing/2016/5/11/chartex" xmlns:cx6="http://schemas.microsoft.com/office/drawing/2016/5/12/chartex" xmlns:cx7="http://schemas.microsoft.com/office/drawing/2016/5/13/chartex" xmlns:cx8="http://schemas.microsoft.com/office/drawing/2016/5/14/chartex" xmlns:mc="http://schemas.openxmlformats.org/markup-compatibility/2006" xmlns:aink="http://schemas.microsoft.com/office/drawing/2016/ink" xmlns:am3d="http://schemas.microsoft.com/office/drawing/2017/model3d" xmlns:o="urn:schemas-microsoft-com:office:office" xmlns:r="http://schemas.openxmlformats.org/officeDocument/2006/relationships" xmlns:m="http://schemas.openxmlformats.org/officeDocument/2006/math" xmlns:v="urn:schemas-microsoft-com:vml" xmlns:wp14="http://schemas.microsoft.com/office/word/2010/wordprocessingDrawing" xmlns:wp="http://schemas.openxmlformats.org/drawingml/2006/wordprocessingDrawing" xmlns:w10="urn:schemas-microsoft-com:office:word" xmlns:w="http://schemas.openxmlformats.org/wordprocessingml/2006/main" xmlns:w14="http://schemas.microsoft.com/office/word/2010/wordml" xmlns:w15="http://schemas.microsoft.com/office/word/2012/wordml" xmlns:w16cex="http://schemas.microsoft.com/office/word/2018/wordml/cex" xmlns:w16cid="http://schemas.microsoft.com/office/word/2016/wordml/cid" xmlns:w16="http://schemas.microsoft.com/office/word/2018/wordml" xmlns:w16sdtdh="http://schemas.microsoft.com/office/word/2020/wordml/sdtdatahash" xmlns:w16se="http://schemas.microsoft.com/office/word/2015/wordml/symex" xmlns:wpg="http://schemas.microsoft.com/office/word/2010/wordprocessingGroup" xmlns:wpi="http://schemas.microsoft.com/office/word/2010/wordprocessingInk" xmlns:wne="http://schemas.microsoft.com/office/word/2006/wordml" xmlns:wps="http://schemas.microsoft.com/office/word/2010/wordprocessingShape" mc:Ignorable="w14 w15 w16se w16cid w16 w16cex w16sdtdh wp14">
+<w:document xmlns:wpc="http://schemas.microsoft.com/office/word/2010/wordprocessingCanvas" xmlns:cx="http://schemas.microsoft.com/office/drawing/2014/chartex" xmlns:cx1="http://schemas.microsoft.com/office/drawing/2015/9/8/chartex" xmlns:cx2="http://schemas.microsoft.com/office/drawing/2015/10/21/chartex" xmlns:cx3="http://schemas.microsoft.com/office/drawing/2016/5/9/chartex" xmlns:cx4="http://schemas.microsoft.com/office/drawing/2016/5/10/chartex" xmlns:cx5="http://schemas.microsoft.com/office/drawing/2016/5/11/chartex" xmlns:cx6="http://schemas.microsoft.com/office/drawing/2016/5/12/chartex" xmlns:cx7="http://schemas.microsoft.com/office/drawing/2016/5/13/chartex" xmlns:cx8="http://schemas.microsoft.com/office/drawing/2016/5/14/chartex" xmlns:mc="http://schemas.openxmlformats.org/markup-compatibility/2006" xmlns:aink="http://schemas.microsoft.com/office/drawing/2016/ink" xmlns:am3d="http://schemas.microsoft.com/office/drawing/2017/model3d" xmlns:o="urn:schemas-microsoft-com:office:office" xmlns:r="http://schemas.openxmlformats.org/officeDocument/2006/relationships" xmlns:m="http://schemas.openxmlformats.org/officeDocument/2006/math" xmlns:v="urn:schemas-microsoft-com:vml" xmlns:wp14="http://schemas.microsoft.com/office/word/2010/wordprocessingDrawing" xmlns:wp="http://schemas.openxmlformats.org/drawingml/2006/wordprocessingDrawing" xmlns:w10="urn:schemas-microsoft-com:office:word" xmlns:w="http://schemas.openxmlformats.org/wordprocessingml/2006/main" xmlns:w14="http://schemas.microsoft.com/office/word/2010/wordml" xmlns:w15="http://schemas.microsoft.com/office/word/2012/wordml" xmlns:w16cid="http://schemas.microsoft.com/office/word/2016/wordml/cid" xmlns:w16se="http://schemas.microsoft.com/office/word/2015/wordml/symex" xmlns:wpg="http://schemas.microsoft.com/office/word/2010/wordprocessingGroup" xmlns:wpi="http://schemas.microsoft.com/office/word/2010/wordprocessingInk" xmlns:wne="http://schemas.microsoft.com/office/word/2006/wordml" xmlns:wps="http://schemas.microsoft.com/office/word/2010/wordprocessingShape" mc:Ignorable="w14 w15 w16se w16cid wp14">
   <w:body>
     <w:p>
       <w:pPr>
@@ -65,6 +65,7 @@
     </w:p>
     <w:p>
       <w:pPr>
+        <w:jc w:val="center"/>
         <w:rPr>
           <w:rFonts w:ascii="Times New Roman" w:hAnsi="Times New Roman" w:cs="Times New Roman"/>
           <w:b/>
@@ -80,19 +81,8 @@
           <w:bCs/>
           <w:sz w:val="32"/>
           <w:szCs w:val="32"/>
-          <w:u w:val="single"/>
-        </w:rPr>
-        <w:t>Arany János</w:t>
-      </w:r>
-      <w:r>
-        <w:rPr>
-          <w:rFonts w:ascii="Times New Roman" w:hAnsi="Times New Roman" w:cs="Times New Roman"/>
-          <w:b/>
-          <w:bCs/>
-          <w:sz w:val="32"/>
-          <w:szCs w:val="32"/>
-        </w:rPr>
-        <w:t xml:space="preserve"> (1817. március 2. – 1882. október 22.)</w:t>
+        </w:rPr>
+        <w:t>Arany János (1817. március 2. – 1882. október 22.)</w:t>
       </w:r>
     </w:p>
     <w:p>
@@ -114,16 +104,7 @@
           <w:color w:val="202122"/>
           <w:u w:val="single"/>
         </w:rPr>
-        <w:t>M</w:t>
-      </w:r>
-      <w:r>
-        <w:rPr>
-          <w:b/>
-          <w:bCs/>
-          <w:color w:val="202122"/>
-          <w:u w:val="single"/>
-        </w:rPr>
-        <w:t>agyar költő</w:t>
+        <w:t>Magyar költő</w:t>
       </w:r>
       <w:r>
         <w:rPr>
@@ -174,43 +155,7 @@
           <w:color w:val="202122"/>
           <w:u w:val="single"/>
         </w:rPr>
-        <w:t>a </w:t>
-      </w:r>
-      <w:r>
-        <w:rPr>
-          <w:b/>
-          <w:bCs/>
-          <w:color w:val="202122"/>
-          <w:u w:val="single"/>
-        </w:rPr>
-        <w:t>Kisfaludy Társaság</w:t>
-      </w:r>
-      <w:r>
-        <w:rPr>
-          <w:b/>
-          <w:bCs/>
-          <w:color w:val="202122"/>
-          <w:u w:val="single"/>
-        </w:rPr>
-        <w:t> igazgatója, a </w:t>
-      </w:r>
-      <w:r>
-        <w:rPr>
-          <w:b/>
-          <w:bCs/>
-          <w:color w:val="202122"/>
-          <w:u w:val="single"/>
-        </w:rPr>
-        <w:t>Magyar Tudományos Akadémia</w:t>
-      </w:r>
-      <w:r>
-        <w:rPr>
-          <w:b/>
-          <w:bCs/>
-          <w:color w:val="202122"/>
-          <w:u w:val="single"/>
-        </w:rPr>
-        <w:t xml:space="preserve"> tagja és főtitkára. </w:t>
+        <w:t xml:space="preserve">a Kisfaludy Társaság igazgatója, a Magyar Tudományos Akadémia tagja és főtitkára. </w:t>
       </w:r>
     </w:p>
     <w:p>
@@ -219,34 +164,108 @@
         <w:shd w:val="clear" w:color="auto" w:fill="FFFFFF"/>
         <w:spacing w:before="120" w:beforeAutospacing="0" w:after="120" w:afterAutospacing="0"/>
         <w:rPr>
+          <w:color w:val="202122"/>
+        </w:rPr>
+      </w:pPr>
+      <w:r>
+        <w:rPr>
+          <w:b/>
+          <w:bCs/>
+          <w:color w:val="202122"/>
+          <w:u w:val="single"/>
+        </w:rPr>
+        <w:t>A legnagyobb magyar balladaköltő</w:t>
+      </w:r>
+      <w:r>
+        <w:rPr>
+          <w:color w:val="202122"/>
+        </w:rPr>
+        <w:t xml:space="preserve">, ezért nevezték </w:t>
+      </w:r>
+      <w:r>
+        <w:rPr>
+          <w:color w:val="202122"/>
+          <w:u w:val="single"/>
+        </w:rPr>
+        <w:t>a </w:t>
+      </w:r>
+      <w:r>
+        <w:rPr>
+          <w:b/>
+          <w:bCs/>
           <w:i/>
           <w:iCs/>
           <w:color w:val="202122"/>
-        </w:rPr>
-      </w:pPr>
-      <w:r>
-        <w:rPr>
+          <w:u w:val="single"/>
+        </w:rPr>
+        <w:t>ballada Shakespeare-</w:t>
+      </w:r>
+      <w:proofErr w:type="spellStart"/>
+      <w:r>
+        <w:rPr>
+          <w:b/>
+          <w:bCs/>
           <w:i/>
           <w:iCs/>
           <w:color w:val="202122"/>
-        </w:rPr>
-        <w:t>A </w:t>
-      </w:r>
+          <w:u w:val="single"/>
+        </w:rPr>
+        <w:t>jének</w:t>
+      </w:r>
+      <w:proofErr w:type="spellEnd"/>
+      <w:r>
+        <w:rPr>
+          <w:color w:val="202122"/>
+        </w:rPr>
+        <w:t>, vállalt hivatala miatt a </w:t>
+      </w:r>
+      <w:proofErr w:type="spellStart"/>
       <w:r>
         <w:rPr>
           <w:i/>
           <w:iCs/>
           <w:color w:val="202122"/>
         </w:rPr>
-        <w:t>magyar irodalom</w:t>
-      </w:r>
+        <w:t>szalontai</w:t>
+      </w:r>
+      <w:proofErr w:type="spellEnd"/>
       <w:r>
         <w:rPr>
           <w:i/>
           <w:iCs/>
           <w:color w:val="202122"/>
         </w:rPr>
-        <w:t xml:space="preserve"> egyik legismertebb és egyben legjelentősebb alakja. </w:t>
+        <w:t xml:space="preserve"> nótáriusnak</w:t>
+      </w:r>
+      <w:r>
+        <w:rPr>
+          <w:color w:val="202122"/>
+        </w:rPr>
+        <w:t>, de szülővárosában – vélhetően természete miatt – a </w:t>
+      </w:r>
+      <w:proofErr w:type="spellStart"/>
+      <w:r>
+        <w:rPr>
+          <w:i/>
+          <w:iCs/>
+          <w:color w:val="202122"/>
+        </w:rPr>
+        <w:t>hallgati</w:t>
+      </w:r>
+      <w:proofErr w:type="spellEnd"/>
+      <w:r>
+        <w:rPr>
+          <w:i/>
+          <w:iCs/>
+          <w:color w:val="202122"/>
+        </w:rPr>
+        <w:t xml:space="preserve"> ember</w:t>
+      </w:r>
+      <w:r>
+        <w:rPr>
+          <w:color w:val="202122"/>
+        </w:rPr>
+        <w:t> titulussal is illették. Fordításai közül kiemelkednek Shakespeare-fordításai.</w:t>
       </w:r>
     </w:p>
     <w:p>
@@ -260,115 +279,9 @@
       </w:pPr>
       <w:r>
         <w:rPr>
-          <w:b/>
-          <w:bCs/>
-          <w:color w:val="202122"/>
-          <w:u w:val="single"/>
-        </w:rPr>
-        <w:t>A legnagyobb magyar balladaköltő</w:t>
-      </w:r>
-      <w:r>
-        <w:rPr>
-          <w:color w:val="202122"/>
-        </w:rPr>
-        <w:t xml:space="preserve">, ezért nevezték </w:t>
-      </w:r>
-      <w:r>
-        <w:rPr>
-          <w:color w:val="202122"/>
-          <w:u w:val="single"/>
-        </w:rPr>
-        <w:t>a </w:t>
-      </w:r>
-      <w:r>
-        <w:rPr>
-          <w:b/>
-          <w:bCs/>
-          <w:i/>
-          <w:iCs/>
-          <w:color w:val="202122"/>
-          <w:u w:val="single"/>
-        </w:rPr>
-        <w:t>ballada Shakespeare-</w:t>
-      </w:r>
-      <w:proofErr w:type="spellStart"/>
-      <w:r>
-        <w:rPr>
-          <w:b/>
-          <w:bCs/>
-          <w:i/>
-          <w:iCs/>
-          <w:color w:val="202122"/>
-          <w:u w:val="single"/>
-        </w:rPr>
-        <w:t>jének</w:t>
-      </w:r>
-      <w:proofErr w:type="spellEnd"/>
-      <w:r>
-        <w:rPr>
-          <w:color w:val="202122"/>
-        </w:rPr>
-        <w:t>, vállalt hivatala miatt a </w:t>
-      </w:r>
-      <w:proofErr w:type="spellStart"/>
-      <w:r>
-        <w:rPr>
-          <w:i/>
-          <w:iCs/>
-          <w:color w:val="202122"/>
-        </w:rPr>
-        <w:t>szalontai</w:t>
-      </w:r>
-      <w:proofErr w:type="spellEnd"/>
-      <w:r>
-        <w:rPr>
-          <w:i/>
-          <w:iCs/>
-          <w:color w:val="202122"/>
-        </w:rPr>
-        <w:t xml:space="preserve"> nótáriusnak</w:t>
-      </w:r>
-      <w:r>
-        <w:rPr>
-          <w:color w:val="202122"/>
-        </w:rPr>
-        <w:t>, de szülővárosában – vélhetően természete miatt – a </w:t>
-      </w:r>
-      <w:proofErr w:type="spellStart"/>
-      <w:r>
-        <w:rPr>
-          <w:i/>
-          <w:iCs/>
-          <w:color w:val="202122"/>
-        </w:rPr>
-        <w:t>hallgati</w:t>
-      </w:r>
-      <w:proofErr w:type="spellEnd"/>
-      <w:r>
-        <w:rPr>
-          <w:i/>
-          <w:iCs/>
-          <w:color w:val="202122"/>
-        </w:rPr>
-        <w:t xml:space="preserve"> ember</w:t>
-      </w:r>
-      <w:r>
-        <w:rPr>
-          <w:color w:val="202122"/>
-        </w:rPr>
-        <w:t> titulussal is illették. Fordításai közül kiemelkednek </w:t>
-      </w:r>
-      <w:r>
-        <w:rPr>
-          <w:color w:val="202122"/>
-        </w:rPr>
-        <w:t>Shakespeare-fordításai</w:t>
-      </w:r>
-      <w:r>
-        <w:rPr>
-          <w:color w:val="202122"/>
-        </w:rPr>
-        <w:t>.</w:t>
+          <w:color w:val="202122"/>
+        </w:rPr>
+        <w:t xml:space="preserve">Szegény református családba született, szüleinek kései gyermeke volt, akik féltő gonddal nevelték, hiszen a tüdőbaj miatt kilenc testvére közül nyolcat előtte elvesztettek. </w:t>
       </w:r>
     </w:p>
     <w:p>
@@ -384,43 +297,46 @@
         <w:rPr>
           <w:color w:val="202122"/>
         </w:rPr>
-        <w:t>Szegény </w:t>
-      </w:r>
-      <w:r>
-        <w:rPr>
-          <w:color w:val="202122"/>
-        </w:rPr>
-        <w:t>református</w:t>
-      </w:r>
-      <w:r>
-        <w:rPr>
-          <w:color w:val="202122"/>
-        </w:rPr>
-        <w:t> családba született</w:t>
-      </w:r>
-      <w:r>
-        <w:rPr>
-          <w:color w:val="202122"/>
-        </w:rPr>
-        <w:t>, s</w:t>
-      </w:r>
-      <w:r>
-        <w:rPr>
-          <w:color w:val="202122"/>
-        </w:rPr>
-        <w:t>züleinek kései gyermeke volt, akik féltő gonddal nevelték, hiszen a </w:t>
-      </w:r>
-      <w:r>
-        <w:rPr>
-          <w:color w:val="202122"/>
-        </w:rPr>
-        <w:t>tüdőbaj</w:t>
-      </w:r>
-      <w:r>
-        <w:rPr>
-          <w:color w:val="202122"/>
-        </w:rPr>
-        <w:t xml:space="preserve"> miatt kilenc testvére közül nyolcat előtte elvesztettek. </w:t>
+        <w:t xml:space="preserve">Ő azonban igazi </w:t>
+      </w:r>
+      <w:r>
+        <w:rPr>
+          <w:b/>
+          <w:bCs/>
+          <w:color w:val="202122"/>
+          <w:u w:val="single"/>
+        </w:rPr>
+        <w:t>csodagyerek lett</w:t>
+      </w:r>
+      <w:r>
+        <w:rPr>
+          <w:b/>
+          <w:bCs/>
+          <w:color w:val="202122"/>
+        </w:rPr>
+        <w:t xml:space="preserve">, már </w:t>
+      </w:r>
+      <w:r>
+        <w:rPr>
+          <w:b/>
+          <w:bCs/>
+          <w:color w:val="202122"/>
+          <w:u w:val="single"/>
+        </w:rPr>
+        <w:t>tizennégy éves korában segédtanítói állást tudott vállalni</w:t>
+      </w:r>
+      <w:r>
+        <w:rPr>
+          <w:color w:val="202122"/>
+          <w:u w:val="single"/>
+        </w:rPr>
+        <w:t xml:space="preserve"> </w:t>
+      </w:r>
+      <w:r>
+        <w:rPr>
+          <w:color w:val="202122"/>
+        </w:rPr>
+        <w:t xml:space="preserve">és támogatta idősödő szüleit. </w:t>
       </w:r>
     </w:p>
     <w:p>
@@ -436,46 +352,22 @@
         <w:rPr>
           <w:color w:val="202122"/>
         </w:rPr>
-        <w:t xml:space="preserve">Ő azonban igazi </w:t>
-      </w:r>
-      <w:r>
-        <w:rPr>
-          <w:b/>
-          <w:bCs/>
-          <w:color w:val="202122"/>
-          <w:u w:val="single"/>
-        </w:rPr>
-        <w:t>csodagyerek lett</w:t>
-      </w:r>
-      <w:r>
-        <w:rPr>
-          <w:b/>
-          <w:bCs/>
-          <w:color w:val="202122"/>
-        </w:rPr>
-        <w:t xml:space="preserve">, már </w:t>
-      </w:r>
-      <w:r>
-        <w:rPr>
-          <w:b/>
-          <w:bCs/>
-          <w:color w:val="202122"/>
-          <w:u w:val="single"/>
-        </w:rPr>
-        <w:t>tizennégy éves korában segédtanítói állást tudott vállalni</w:t>
-      </w:r>
-      <w:r>
-        <w:rPr>
-          <w:color w:val="202122"/>
-          <w:u w:val="single"/>
-        </w:rPr>
-        <w:t xml:space="preserve"> </w:t>
-      </w:r>
-      <w:r>
-        <w:rPr>
-          <w:color w:val="202122"/>
-        </w:rPr>
-        <w:t xml:space="preserve">és támogatta idősödő szüleit. </w:t>
+        <w:t xml:space="preserve">Az anyagi javakban nem dúskáló családi háttér ellenére olyan nagy és sokoldalú szellemi műveltségre tett szert, hogy </w:t>
+      </w:r>
+      <w:r>
+        <w:rPr>
+          <w:b/>
+          <w:bCs/>
+          <w:color w:val="202122"/>
+          <w:u w:val="single"/>
+        </w:rPr>
+        <w:t>felnőttkorára a latin, a görög, a német, az angol és a francia irodalom remekeit eredetiben olvasta, és jelentős fordítói munkát is végzett</w:t>
+      </w:r>
+      <w:r>
+        <w:rPr>
+          <w:color w:val="202122"/>
+        </w:rPr>
+        <w:t xml:space="preserve">. </w:t>
       </w:r>
     </w:p>
     <w:p>
@@ -489,114 +381,18 @@
       </w:pPr>
       <w:r>
         <w:rPr>
-          <w:color w:val="202122"/>
-        </w:rPr>
-        <w:t xml:space="preserve">Az anyagi javakban nem dúskáló családi háttér ellenére olyan nagy és sokoldalú szellemi műveltségre tett szert, hogy </w:t>
-      </w:r>
-      <w:r>
-        <w:rPr>
-          <w:b/>
-          <w:bCs/>
-          <w:color w:val="202122"/>
-          <w:u w:val="single"/>
-        </w:rPr>
-        <w:t>felnőttkorára a </w:t>
-      </w:r>
-      <w:r>
-        <w:rPr>
-          <w:b/>
-          <w:bCs/>
-          <w:color w:val="202122"/>
-          <w:u w:val="single"/>
-        </w:rPr>
-        <w:t>latin</w:t>
-      </w:r>
-      <w:r>
-        <w:rPr>
-          <w:b/>
-          <w:bCs/>
-          <w:color w:val="202122"/>
-          <w:u w:val="single"/>
-        </w:rPr>
-        <w:t>, a </w:t>
-      </w:r>
-      <w:r>
-        <w:rPr>
-          <w:b/>
-          <w:bCs/>
-          <w:color w:val="202122"/>
-          <w:u w:val="single"/>
-        </w:rPr>
-        <w:t>görög</w:t>
-      </w:r>
-      <w:r>
-        <w:rPr>
-          <w:b/>
-          <w:bCs/>
-          <w:color w:val="202122"/>
-          <w:u w:val="single"/>
-        </w:rPr>
-        <w:t>, a </w:t>
-      </w:r>
-      <w:r>
-        <w:rPr>
-          <w:b/>
-          <w:bCs/>
-          <w:color w:val="202122"/>
-          <w:u w:val="single"/>
-        </w:rPr>
-        <w:t>német</w:t>
-      </w:r>
-      <w:r>
-        <w:rPr>
-          <w:b/>
-          <w:bCs/>
-          <w:color w:val="202122"/>
-          <w:u w:val="single"/>
-        </w:rPr>
-        <w:t>, az </w:t>
-      </w:r>
-      <w:r>
-        <w:rPr>
-          <w:b/>
-          <w:bCs/>
-          <w:color w:val="202122"/>
-          <w:u w:val="single"/>
-        </w:rPr>
-        <w:t>angol</w:t>
-      </w:r>
-      <w:r>
-        <w:rPr>
-          <w:b/>
-          <w:bCs/>
-          <w:color w:val="202122"/>
-          <w:u w:val="single"/>
-        </w:rPr>
-        <w:t xml:space="preserve"> és a francia </w:t>
-      </w:r>
-      <w:r>
-        <w:rPr>
-          <w:b/>
-          <w:bCs/>
-          <w:color w:val="202122"/>
-          <w:u w:val="single"/>
-        </w:rPr>
-        <w:t>irodalom</w:t>
-      </w:r>
-      <w:r>
-        <w:rPr>
-          <w:b/>
-          <w:bCs/>
-          <w:color w:val="202122"/>
-          <w:u w:val="single"/>
-        </w:rPr>
-        <w:t> remekeit eredetiben olvasta, és jelentős fordítói munkát is végzett</w:t>
-      </w:r>
-      <w:r>
-        <w:rPr>
-          <w:color w:val="202122"/>
-        </w:rPr>
-        <w:t xml:space="preserve">. </w:t>
+          <w:b/>
+          <w:bCs/>
+          <w:color w:val="202122"/>
+          <w:u w:val="single"/>
+        </w:rPr>
+        <w:t>A magyar nyelv egyik legnagyobb ismerője</w:t>
+      </w:r>
+      <w:r>
+        <w:rPr>
+          <w:color w:val="202122"/>
+        </w:rPr>
+        <w:t xml:space="preserve">, és ennek megfelelően páratlanul gazdag szókinccsel rendelkezett. </w:t>
       </w:r>
     </w:p>
     <w:p>
@@ -605,7 +401,10 @@
         <w:shd w:val="clear" w:color="auto" w:fill="FFFFFF"/>
         <w:spacing w:before="120" w:beforeAutospacing="0" w:after="120" w:afterAutospacing="0"/>
         <w:rPr>
-          <w:color w:val="202122"/>
+          <w:b/>
+          <w:bCs/>
+          <w:color w:val="202122"/>
+          <w:u w:val="single"/>
         </w:rPr>
       </w:pPr>
       <w:r>
@@ -615,31 +414,7 @@
           <w:color w:val="202122"/>
           <w:u w:val="single"/>
         </w:rPr>
-        <w:t>A </w:t>
-      </w:r>
-      <w:r>
-        <w:rPr>
-          <w:b/>
-          <w:bCs/>
-          <w:color w:val="202122"/>
-          <w:u w:val="single"/>
-        </w:rPr>
-        <w:t>magyar nyelv</w:t>
-      </w:r>
-      <w:r>
-        <w:rPr>
-          <w:b/>
-          <w:bCs/>
-          <w:color w:val="202122"/>
-          <w:u w:val="single"/>
-        </w:rPr>
-        <w:t> egyik legnagyobb ismerője</w:t>
-      </w:r>
-      <w:r>
-        <w:rPr>
-          <w:color w:val="202122"/>
-        </w:rPr>
-        <w:t xml:space="preserve">, és ennek megfelelően páratlanul gazdag szókinccsel rendelkezett. </w:t>
+        <w:t>Pusztán kisebb költeményeiben mintegy 23 ezer szót, illetve 16 ezer egyedi szótövet használt.</w:t>
       </w:r>
     </w:p>
     <w:p>
@@ -648,20 +423,98 @@
         <w:shd w:val="clear" w:color="auto" w:fill="FFFFFF"/>
         <w:spacing w:before="120" w:beforeAutospacing="0" w:after="120" w:afterAutospacing="0"/>
         <w:rPr>
-          <w:b/>
-          <w:bCs/>
-          <w:color w:val="202122"/>
-          <w:u w:val="single"/>
+          <w:color w:val="202122"/>
         </w:rPr>
       </w:pPr>
       <w:r>
         <w:rPr>
-          <w:b/>
-          <w:bCs/>
-          <w:color w:val="202122"/>
-          <w:u w:val="single"/>
-        </w:rPr>
-        <w:t>Pusztán kisebb költeményeiben mintegy 23 ezer szót, illetve 16 ezer egyedi szótövet használt.</w:t>
+          <w:color w:val="202122"/>
+        </w:rPr>
+        <w:t xml:space="preserve">Irodalmi pályafutása </w:t>
+      </w:r>
+      <w:r>
+        <w:rPr>
+          <w:color w:val="202122"/>
+          <w:u w:val="single"/>
+        </w:rPr>
+        <w:t>1845</w:t>
+      </w:r>
+      <w:r>
+        <w:rPr>
+          <w:color w:val="202122"/>
+        </w:rPr>
+        <w:t>-ben </w:t>
+      </w:r>
+      <w:r>
+        <w:rPr>
+          <w:i/>
+          <w:iCs/>
+          <w:color w:val="202122"/>
+        </w:rPr>
+        <w:t xml:space="preserve">Az </w:t>
+      </w:r>
+      <w:r>
+        <w:rPr>
+          <w:b/>
+          <w:bCs/>
+          <w:i/>
+          <w:iCs/>
+          <w:color w:val="202122"/>
+          <w:u w:val="single"/>
+        </w:rPr>
+        <w:t>elveszett alkotmány</w:t>
+      </w:r>
+      <w:r>
+        <w:rPr>
+          <w:color w:val="202122"/>
+          <w:u w:val="single"/>
+        </w:rPr>
+        <w:t> </w:t>
+      </w:r>
+      <w:r>
+        <w:rPr>
+          <w:color w:val="202122"/>
+        </w:rPr>
+        <w:t xml:space="preserve">című szatirikus eposszal indult, de igazán ismertté az </w:t>
+      </w:r>
+      <w:r>
+        <w:rPr>
+          <w:color w:val="202122"/>
+          <w:u w:val="single"/>
+        </w:rPr>
+        <w:t>1846</w:t>
+      </w:r>
+      <w:r>
+        <w:rPr>
+          <w:color w:val="202122"/>
+        </w:rPr>
+        <w:t>-ban készült elbeszélő költeménye, a </w:t>
+      </w:r>
+      <w:r>
+        <w:rPr>
+          <w:b/>
+          <w:bCs/>
+          <w:i/>
+          <w:iCs/>
+          <w:color w:val="202122"/>
+          <w:u w:val="single"/>
+        </w:rPr>
+        <w:t>Toldi</w:t>
+      </w:r>
+      <w:r>
+        <w:rPr>
+          <w:b/>
+          <w:bCs/>
+          <w:color w:val="202122"/>
+          <w:u w:val="single"/>
+        </w:rPr>
+        <w:t> </w:t>
+      </w:r>
+      <w:r>
+        <w:rPr>
+          <w:color w:val="202122"/>
+        </w:rPr>
+        <w:t xml:space="preserve">tette. </w:t>
       </w:r>
     </w:p>
     <w:p>
@@ -677,115 +530,62 @@
         <w:rPr>
           <w:color w:val="202122"/>
         </w:rPr>
-        <w:t xml:space="preserve">Irodalmi pályafutása </w:t>
-      </w:r>
-      <w:r>
-        <w:rPr>
-          <w:color w:val="202122"/>
-          <w:u w:val="single"/>
-        </w:rPr>
-        <w:t>1845</w:t>
-      </w:r>
-      <w:r>
-        <w:rPr>
-          <w:color w:val="202122"/>
-        </w:rPr>
-        <w:t>-ben </w:t>
-      </w:r>
-      <w:r>
-        <w:rPr>
-          <w:i/>
-          <w:iCs/>
-          <w:color w:val="202122"/>
-        </w:rPr>
-        <w:t xml:space="preserve">Az </w:t>
-      </w:r>
-      <w:r>
-        <w:rPr>
-          <w:b/>
-          <w:bCs/>
-          <w:i/>
-          <w:iCs/>
-          <w:color w:val="202122"/>
-          <w:u w:val="single"/>
-        </w:rPr>
-        <w:t>elveszett alkotmány</w:t>
-      </w:r>
-      <w:r>
-        <w:rPr>
-          <w:color w:val="202122"/>
-          <w:u w:val="single"/>
-        </w:rPr>
-        <w:t> </w:t>
-      </w:r>
-      <w:r>
-        <w:rPr>
-          <w:color w:val="202122"/>
-        </w:rPr>
-        <w:t>című szatirikus </w:t>
-      </w:r>
-      <w:r>
-        <w:rPr>
-          <w:color w:val="202122"/>
-        </w:rPr>
-        <w:t>eposszal</w:t>
-      </w:r>
-      <w:r>
-        <w:rPr>
-          <w:color w:val="202122"/>
-        </w:rPr>
-        <w:t xml:space="preserve"> indult, de igazán ismertté az </w:t>
-      </w:r>
-      <w:r>
-        <w:rPr>
-          <w:color w:val="202122"/>
-          <w:u w:val="single"/>
-        </w:rPr>
-        <w:t>1846</w:t>
-      </w:r>
-      <w:r>
-        <w:rPr>
-          <w:color w:val="202122"/>
-        </w:rPr>
-        <w:t>-ban készült </w:t>
-      </w:r>
-      <w:r>
-        <w:rPr>
-          <w:color w:val="202122"/>
-        </w:rPr>
-        <w:t>elbeszélő költeménye</w:t>
-      </w:r>
-      <w:r>
-        <w:rPr>
-          <w:color w:val="202122"/>
-        </w:rPr>
-        <w:t>, a </w:t>
-      </w:r>
-      <w:r>
-        <w:rPr>
-          <w:b/>
-          <w:bCs/>
-          <w:i/>
-          <w:iCs/>
-          <w:color w:val="202122"/>
-          <w:u w:val="single"/>
-        </w:rPr>
-        <w:t>Toldi</w:t>
-      </w:r>
-      <w:r>
-        <w:rPr>
-          <w:b/>
-          <w:bCs/>
-          <w:color w:val="202122"/>
-          <w:u w:val="single"/>
-        </w:rPr>
-        <w:t> </w:t>
-      </w:r>
-      <w:r>
-        <w:rPr>
-          <w:color w:val="202122"/>
-        </w:rPr>
-        <w:t xml:space="preserve">tette. </w:t>
+        <w:t>Már pályája kezdetén is foglalkozott a közélettel, és politikai tárgyú cikkeket írt. Az </w:t>
+      </w:r>
+      <w:r>
+        <w:rPr>
+          <w:b/>
+          <w:bCs/>
+          <w:color w:val="202122"/>
+          <w:u w:val="single"/>
+        </w:rPr>
+        <w:t>1848-49-es forradalom és szabadságharcban nemzetőrként vett részt</w:t>
+      </w:r>
+      <w:r>
+        <w:rPr>
+          <w:color w:val="202122"/>
+        </w:rPr>
+        <w:t>, majd a </w:t>
+      </w:r>
+      <w:r>
+        <w:rPr>
+          <w:b/>
+          <w:bCs/>
+          <w:color w:val="202122"/>
+        </w:rPr>
+        <w:t>Szemere Bertalan</w:t>
+      </w:r>
+      <w:r>
+        <w:rPr>
+          <w:color w:val="202122"/>
+        </w:rPr>
+        <w:t xml:space="preserve"> által vezetett belügyminisztériumban volt fogalmazó. A bukást követően egy ideig bujdosott, ám végül elkerülte a megtorlást, és Nagykőrösre költözött, ahol </w:t>
+      </w:r>
+      <w:r>
+        <w:rPr>
+          <w:color w:val="202122"/>
+          <w:u w:val="single"/>
+        </w:rPr>
+        <w:t>1851</w:t>
+      </w:r>
+      <w:r>
+        <w:rPr>
+          <w:color w:val="202122"/>
+        </w:rPr>
+        <w:t xml:space="preserve"> és </w:t>
+      </w:r>
+      <w:r>
+        <w:rPr>
+          <w:color w:val="202122"/>
+          <w:u w:val="single"/>
+        </w:rPr>
+        <w:t>1860</w:t>
+      </w:r>
+      <w:r>
+        <w:rPr>
+          <w:color w:val="202122"/>
+        </w:rPr>
+        <w:t xml:space="preserve"> között tanári állást tudott vállalni.</w:t>
       </w:r>
     </w:p>
     <w:p>
@@ -799,23 +599,49 @@
       </w:pPr>
       <w:r>
         <w:rPr>
-          <w:color w:val="202122"/>
-        </w:rPr>
-        <w:t>Már pályája kezdetén is foglalkozott a közélettel, és politikai tárgyú cikkeket írt. Az </w:t>
-      </w:r>
-      <w:r>
-        <w:rPr>
-          <w:b/>
-          <w:bCs/>
-          <w:color w:val="202122"/>
-          <w:u w:val="single"/>
-        </w:rPr>
-        <w:t>1848-49-es forradalom és szabadságharcban</w:t>
-      </w:r>
-      <w:r>
-        <w:rPr>
-          <w:b/>
-          <w:bCs/>
+          <w:b/>
+          <w:bCs/>
+          <w:color w:val="202122"/>
+          <w:u w:val="single"/>
+        </w:rPr>
+        <w:t>Az élete teljesen megváltozott, amikor a Kisfaludy Társaság igazgatójává választotta</w:t>
+      </w:r>
+      <w:r>
+        <w:rPr>
+          <w:color w:val="202122"/>
+          <w:u w:val="single"/>
+        </w:rPr>
+        <w:t xml:space="preserve">, </w:t>
+      </w:r>
+      <w:r>
+        <w:rPr>
+          <w:color w:val="202122"/>
+        </w:rPr>
+        <w:t>és</w:t>
+      </w:r>
+      <w:r>
+        <w:rPr>
+          <w:color w:val="202122"/>
+        </w:rPr>
+        <w:t xml:space="preserve"> Pestre</w:t>
+      </w:r>
+      <w:r>
+        <w:rPr>
+          <w:color w:val="202122"/>
+        </w:rPr>
+        <w:t> költözött. Itt szerkesztette és adta ki két hetilapját: a </w:t>
+      </w:r>
+      <w:r>
+        <w:rPr>
+          <w:b/>
+          <w:bCs/>
+          <w:color w:val="202122"/>
+          <w:u w:val="single"/>
+        </w:rPr>
+        <w:t>Szépirodalmi figyelőt</w:t>
+      </w:r>
+      <w:r>
+        <w:rPr>
           <w:color w:val="202122"/>
           <w:u w:val="single"/>
         </w:rPr>
@@ -823,79 +649,50 @@
       </w:r>
       <w:r>
         <w:rPr>
-          <w:b/>
-          <w:bCs/>
-          <w:color w:val="202122"/>
-          <w:u w:val="single"/>
-        </w:rPr>
-        <w:t>nemzetőrként</w:t>
-      </w:r>
-      <w:r>
-        <w:rPr>
-          <w:b/>
-          <w:bCs/>
-          <w:color w:val="202122"/>
-          <w:u w:val="single"/>
-        </w:rPr>
-        <w:t> vett részt</w:t>
-      </w:r>
-      <w:r>
-        <w:rPr>
-          <w:color w:val="202122"/>
-        </w:rPr>
-        <w:t>, majd a </w:t>
-      </w:r>
-      <w:r>
-        <w:rPr>
-          <w:b/>
-          <w:bCs/>
-          <w:color w:val="202122"/>
-        </w:rPr>
-        <w:t>Szemere Bertalan</w:t>
-      </w:r>
-      <w:r>
-        <w:rPr>
-          <w:color w:val="202122"/>
-        </w:rPr>
-        <w:t> által vezetett belügyminisztériumban volt fogalmazó. A bukást követően egy ideig bujdosott, ám végül elkerülte a megtorlást, és </w:t>
-      </w:r>
-      <w:r>
-        <w:rPr>
-          <w:color w:val="202122"/>
-        </w:rPr>
-        <w:t>Nagykőrösre</w:t>
-      </w:r>
-      <w:r>
-        <w:rPr>
-          <w:color w:val="202122"/>
-        </w:rPr>
-        <w:t xml:space="preserve"> költözött, ahol </w:t>
-      </w:r>
-      <w:r>
-        <w:rPr>
-          <w:color w:val="202122"/>
-          <w:u w:val="single"/>
-        </w:rPr>
-        <w:t>1851</w:t>
-      </w:r>
-      <w:r>
-        <w:rPr>
-          <w:color w:val="202122"/>
-        </w:rPr>
-        <w:t xml:space="preserve"> és </w:t>
-      </w:r>
-      <w:r>
-        <w:rPr>
-          <w:color w:val="202122"/>
-          <w:u w:val="single"/>
-        </w:rPr>
-        <w:t>1860</w:t>
-      </w:r>
-      <w:r>
-        <w:rPr>
-          <w:color w:val="202122"/>
-        </w:rPr>
-        <w:t xml:space="preserve"> között tanári állást tudott vállalni.</w:t>
+          <w:color w:val="202122"/>
+        </w:rPr>
+        <w:t>(</w:t>
+      </w:r>
+      <w:r>
+        <w:rPr>
+          <w:color w:val="202122"/>
+          <w:u w:val="single"/>
+        </w:rPr>
+        <w:t>1860–1862</w:t>
+      </w:r>
+      <w:r>
+        <w:rPr>
+          <w:color w:val="202122"/>
+        </w:rPr>
+        <w:t>) és a </w:t>
+      </w:r>
+      <w:r>
+        <w:rPr>
+          <w:b/>
+          <w:bCs/>
+          <w:color w:val="202122"/>
+          <w:u w:val="single"/>
+        </w:rPr>
+        <w:t>Koszorút</w:t>
+      </w:r>
+      <w:r>
+        <w:rPr>
+          <w:color w:val="202122"/>
+        </w:rPr>
+        <w:t> (</w:t>
+      </w:r>
+      <w:r>
+        <w:rPr>
+          <w:color w:val="202122"/>
+          <w:u w:val="single"/>
+        </w:rPr>
+        <w:t>1863–1865</w:t>
+      </w:r>
+      <w:r>
+        <w:rPr>
+          <w:color w:val="202122"/>
+        </w:rPr>
+        <w:t xml:space="preserve">). </w:t>
       </w:r>
     </w:p>
     <w:p>
@@ -914,146 +711,127 @@
           <w:color w:val="202122"/>
           <w:u w:val="single"/>
         </w:rPr>
-        <w:t>Az élete teljesen megváltozott, amikor a Kisfaludy Társaság igazgatójává választotta</w:t>
-      </w:r>
-      <w:r>
-        <w:rPr>
-          <w:color w:val="202122"/>
-          <w:u w:val="single"/>
-        </w:rPr>
-        <w:t xml:space="preserve">, </w:t>
-      </w:r>
-      <w:r>
-        <w:rPr>
-          <w:color w:val="202122"/>
-        </w:rPr>
-        <w:t>és</w:t>
-      </w:r>
-      <w:r>
-        <w:rPr>
-          <w:color w:val="202122"/>
-        </w:rPr>
-        <w:t xml:space="preserve"> Pestre</w:t>
-      </w:r>
-      <w:r>
-        <w:rPr>
-          <w:color w:val="202122"/>
-        </w:rPr>
-        <w:t> költözött. Itt szerkesztette és adta ki két hetilapját: a </w:t>
-      </w:r>
-      <w:r>
-        <w:rPr>
-          <w:b/>
-          <w:bCs/>
-          <w:color w:val="202122"/>
-          <w:u w:val="single"/>
-        </w:rPr>
-        <w:t>Szépirodalmi figyelőt</w:t>
-      </w:r>
-      <w:r>
-        <w:rPr>
-          <w:color w:val="202122"/>
-          <w:u w:val="single"/>
-        </w:rPr>
-        <w:t> </w:t>
-      </w:r>
-      <w:r>
-        <w:rPr>
-          <w:color w:val="202122"/>
-        </w:rPr>
-        <w:t>(</w:t>
-      </w:r>
-      <w:r>
-        <w:rPr>
-          <w:color w:val="202122"/>
-          <w:u w:val="single"/>
-        </w:rPr>
-        <w:t>1860–1862</w:t>
-      </w:r>
-      <w:r>
-        <w:rPr>
-          <w:color w:val="202122"/>
-        </w:rPr>
-        <w:t>) és a </w:t>
-      </w:r>
-      <w:r>
-        <w:rPr>
-          <w:b/>
-          <w:bCs/>
-          <w:color w:val="202122"/>
-          <w:u w:val="single"/>
-        </w:rPr>
-        <w:t>Koszorút</w:t>
-      </w:r>
-      <w:r>
-        <w:rPr>
-          <w:color w:val="202122"/>
-        </w:rPr>
-        <w:t> (</w:t>
-      </w:r>
-      <w:r>
-        <w:rPr>
-          <w:color w:val="202122"/>
-          <w:u w:val="single"/>
-        </w:rPr>
-        <w:t>1863–1865</w:t>
-      </w:r>
-      <w:r>
-        <w:rPr>
-          <w:color w:val="202122"/>
-        </w:rPr>
-        <w:t xml:space="preserve">). </w:t>
+        <w:t>A </w:t>
+      </w:r>
+      <w:r>
+        <w:rPr>
+          <w:b/>
+          <w:bCs/>
+          <w:color w:val="202122"/>
+          <w:u w:val="single"/>
+        </w:rPr>
+        <w:t>kiegyezés</w:t>
+      </w:r>
+      <w:r>
+        <w:rPr>
+          <w:b/>
+          <w:bCs/>
+          <w:color w:val="202122"/>
+          <w:u w:val="single"/>
+        </w:rPr>
+        <w:t> idején a magyar irodalmi és a politikai élet kiemelkedő és meghatározó képviselője volt</w:t>
+      </w:r>
+      <w:r>
+        <w:rPr>
+          <w:b/>
+          <w:bCs/>
+          <w:color w:val="202122"/>
+        </w:rPr>
+        <w:t>.</w:t>
+      </w:r>
+      <w:r>
+        <w:rPr>
+          <w:color w:val="202122"/>
+        </w:rPr>
+        <w:t xml:space="preserve"> Irodalmi munkássága kihatott a talán addig kevésbé ismert történelmi szereplők ismertségére is, hiszen a műveiben megformált alakok közül több neki köszönhetően vált igazán halhatatlanná.</w:t>
       </w:r>
     </w:p>
     <w:p>
       <w:pPr>
-        <w:pStyle w:val="NormlWeb"/>
-        <w:shd w:val="clear" w:color="auto" w:fill="FFFFFF"/>
-        <w:spacing w:before="120" w:beforeAutospacing="0" w:after="120" w:afterAutospacing="0"/>
-        <w:rPr>
-          <w:color w:val="202122"/>
+        <w:rPr>
+          <w:rFonts w:ascii="Times New Roman" w:hAnsi="Times New Roman" w:cs="Times New Roman"/>
+          <w:sz w:val="28"/>
+          <w:szCs w:val="32"/>
         </w:rPr>
       </w:pPr>
-      <w:r>
-        <w:rPr>
-          <w:b/>
-          <w:bCs/>
-          <w:color w:val="202122"/>
-          <w:u w:val="single"/>
-        </w:rPr>
-        <w:t>A </w:t>
-      </w:r>
-      <w:r>
-        <w:rPr>
-          <w:b/>
-          <w:bCs/>
-          <w:color w:val="202122"/>
-          <w:u w:val="single"/>
-        </w:rPr>
-        <w:t>kiegyezés</w:t>
-      </w:r>
-      <w:r>
-        <w:rPr>
-          <w:b/>
-          <w:bCs/>
-          <w:color w:val="202122"/>
-          <w:u w:val="single"/>
-        </w:rPr>
-        <w:t> idején a magyar irodalmi és a politikai élet kiemelkedő és meghatározó képviselője volt</w:t>
-      </w:r>
-      <w:r>
-        <w:rPr>
-          <w:b/>
-          <w:bCs/>
-          <w:color w:val="202122"/>
-        </w:rPr>
-        <w:t>.</w:t>
-      </w:r>
-      <w:r>
-        <w:rPr>
-          <w:color w:val="202122"/>
-        </w:rPr>
-        <w:t xml:space="preserve"> Irodalmi munkássága kihatott a talán addig kevésbé ismert történelmi szereplők ismertségére is, hiszen a műveiben megformált alakok közül több neki köszönhetően vált igazán halhatatlanná.</w:t>
+      <w:hyperlink r:id="rId5" w:history="1">
+        <w:r>
+          <w:rPr>
+            <w:rStyle w:val="Hiperhivatkozs"/>
+            <w:rFonts w:ascii="Times New Roman" w:hAnsi="Times New Roman" w:cs="Times New Roman"/>
+            <w:sz w:val="28"/>
+            <w:szCs w:val="32"/>
+          </w:rPr>
+          <w:t>https://bbpezsgo.github.io/HDRB.GsziMap.io/</w:t>
+        </w:r>
+      </w:hyperlink>
+      <w:bookmarkStart w:id="0" w:name="_GoBack"/>
+      <w:bookmarkEnd w:id="0"/>
+    </w:p>
+    <w:p>
+      <w:pPr>
+        <w:rPr>
+          <w:rFonts w:ascii="Times New Roman" w:hAnsi="Times New Roman" w:cs="Times New Roman"/>
+          <w:sz w:val="32"/>
+          <w:szCs w:val="32"/>
+        </w:rPr>
+      </w:pPr>
+      <w:r>
+        <w:rPr>
+          <w:rFonts w:ascii="Times New Roman" w:hAnsi="Times New Roman" w:cs="Times New Roman"/>
+          <w:noProof/>
+          <w:sz w:val="32"/>
+          <w:szCs w:val="32"/>
+        </w:rPr>
+        <w:lastRenderedPageBreak/>
+        <w:drawing>
+          <wp:inline distT="0" distB="0" distL="0" distR="0" wp14:anchorId="08F07F73" wp14:editId="2B46FC44">
+            <wp:extent cx="5753100" cy="5753100"/>
+            <wp:effectExtent l="0" t="0" r="0" b="0"/>
+            <wp:docPr id="2" name="Kép 2"/>
+            <wp:cNvGraphicFramePr>
+              <a:graphicFrameLocks xmlns:a="http://schemas.openxmlformats.org/drawingml/2006/main" noChangeAspect="1"/>
+            </wp:cNvGraphicFramePr>
+            <a:graphic xmlns:a="http://schemas.openxmlformats.org/drawingml/2006/main">
+              <a:graphicData uri="http://schemas.openxmlformats.org/drawingml/2006/picture">
+                <pic:pic xmlns:pic="http://schemas.openxmlformats.org/drawingml/2006/picture">
+                  <pic:nvPicPr>
+                    <pic:cNvPr id="0" name="Picture 1"/>
+                    <pic:cNvPicPr>
+                      <a:picLocks noChangeAspect="1" noChangeArrowheads="1"/>
+                    </pic:cNvPicPr>
+                  </pic:nvPicPr>
+                  <pic:blipFill>
+                    <a:blip r:embed="rId6">
+                      <a:extLst>
+                        <a:ext uri="{28A0092B-C50C-407E-A947-70E740481C1C}">
+                          <a14:useLocalDpi xmlns:a14="http://schemas.microsoft.com/office/drawing/2010/main" val="0"/>
+                        </a:ext>
+                      </a:extLst>
+                    </a:blip>
+                    <a:srcRect/>
+                    <a:stretch>
+                      <a:fillRect/>
+                    </a:stretch>
+                  </pic:blipFill>
+                  <pic:spPr bwMode="auto">
+                    <a:xfrm>
+                      <a:off x="0" y="0"/>
+                      <a:ext cx="5753100" cy="5753100"/>
+                    </a:xfrm>
+                    <a:prstGeom prst="rect">
+                      <a:avLst/>
+                    </a:prstGeom>
+                    <a:noFill/>
+                    <a:ln>
+                      <a:noFill/>
+                    </a:ln>
+                  </pic:spPr>
+                </pic:pic>
+              </a:graphicData>
+            </a:graphic>
+          </wp:inline>
+        </w:drawing>
       </w:r>
     </w:p>
     <w:p>
@@ -1076,7 +854,7 @@
 </file>
 
 <file path=word/styles.xml><?xml version="1.0" encoding="utf-8"?>
-<w:styles xmlns:mc="http://schemas.openxmlformats.org/markup-compatibility/2006" xmlns:r="http://schemas.openxmlformats.org/officeDocument/2006/relationships" xmlns:w="http://schemas.openxmlformats.org/wordprocessingml/2006/main" xmlns:w14="http://schemas.microsoft.com/office/word/2010/wordml" xmlns:w15="http://schemas.microsoft.com/office/word/2012/wordml" xmlns:w16cex="http://schemas.microsoft.com/office/word/2018/wordml/cex" xmlns:w16cid="http://schemas.microsoft.com/office/word/2016/wordml/cid" xmlns:w16="http://schemas.microsoft.com/office/word/2018/wordml" xmlns:w16sdtdh="http://schemas.microsoft.com/office/word/2020/wordml/sdtdatahash" xmlns:w16se="http://schemas.microsoft.com/office/word/2015/wordml/symex" mc:Ignorable="w14 w15 w16se w16cid w16 w16cex w16sdtdh">
+<w:styles xmlns:mc="http://schemas.openxmlformats.org/markup-compatibility/2006" xmlns:r="http://schemas.openxmlformats.org/officeDocument/2006/relationships" xmlns:w="http://schemas.openxmlformats.org/wordprocessingml/2006/main" xmlns:w14="http://schemas.microsoft.com/office/word/2010/wordml" xmlns:w15="http://schemas.microsoft.com/office/word/2012/wordml" xmlns:w16cid="http://schemas.microsoft.com/office/word/2016/wordml/cid" xmlns:w16se="http://schemas.microsoft.com/office/word/2015/wordml/symex" mc:Ignorable="w14 w15 w16se w16cid">
   <w:docDefaults>
     <w:rPrDefault>
       <w:rPr>
@@ -1092,7 +870,7 @@
       </w:pPr>
     </w:pPrDefault>
   </w:docDefaults>
-  <w:latentStyles w:defLockedState="0" w:defUIPriority="99" w:defSemiHidden="0" w:defUnhideWhenUsed="0" w:defQFormat="0" w:count="376">
+  <w:latentStyles w:defLockedState="0" w:defUIPriority="99" w:defSemiHidden="0" w:defUnhideWhenUsed="0" w:defQFormat="0" w:count="375">
     <w:lsdException w:name="Normal" w:uiPriority="0" w:qFormat="1"/>
     <w:lsdException w:name="heading 1" w:uiPriority="9" w:qFormat="1"/>
     <w:lsdException w:name="heading 2" w:semiHidden="1" w:uiPriority="9" w:unhideWhenUsed="1" w:qFormat="1"/>
@@ -1468,7 +1246,6 @@
     <w:lsdException w:name="Smart Hyperlink" w:semiHidden="1" w:unhideWhenUsed="1"/>
     <w:lsdException w:name="Hashtag" w:semiHidden="1" w:unhideWhenUsed="1"/>
     <w:lsdException w:name="Unresolved Mention" w:semiHidden="1" w:unhideWhenUsed="1"/>
-    <w:lsdException w:name="Smart Link" w:semiHidden="1" w:unhideWhenUsed="1"/>
   </w:latentStyles>
   <w:style w:type="paragraph" w:default="1" w:styleId="Norml">
     <w:name w:val="Normal"/>
@@ -1522,12 +1299,23 @@
     <w:name w:val="Hyperlink"/>
     <w:basedOn w:val="Bekezdsalapbettpusa"/>
     <w:uiPriority w:val="99"/>
-    <w:semiHidden/>
     <w:unhideWhenUsed/>
     <w:rsid w:val="000621BF"/>
     <w:rPr>
       <w:color w:val="0000FF"/>
       <w:u w:val="single"/>
+    </w:rPr>
+  </w:style>
+  <w:style w:type="character" w:styleId="Feloldatlanmegemlts">
+    <w:name w:val="Unresolved Mention"/>
+    <w:basedOn w:val="Bekezdsalapbettpusa"/>
+    <w:uiPriority w:val="99"/>
+    <w:semiHidden/>
+    <w:unhideWhenUsed/>
+    <w:rsid w:val="00E636F4"/>
+    <w:rPr>
+      <w:color w:val="605E5C"/>
+      <w:shd w:val="clear" w:color="auto" w:fill="E1DFDD"/>
     </w:rPr>
   </w:style>
 </w:styles>
